--- a/docx/Het kroket loket.docx
+++ b/docx/Het kroket loket.docx
@@ -70,128 +70,8 @@
           <w:sz w:val="24"/>
           <w:lang w:val="nl-NL"/>
         </w:rPr>
-        <w:t>Hoeveelheid pagina</w:t>
+        <w:t>Kleuren: hout bruin, wit, zwart, oranje, grijs</w:t>
       </w:r>
-      <w:r>
-        <w:rPr>
-          <w:sz w:val="24"/>
-          <w:lang w:val="nl-NL"/>
-        </w:rPr>
-        <w:t>’</w:t>
-      </w:r>
-      <w:r>
-        <w:rPr>
-          <w:sz w:val="24"/>
-          <w:lang w:val="nl-NL"/>
-        </w:rPr>
-        <w:t>s</w:t>
-      </w:r>
-      <w:r>
-        <w:rPr>
-          <w:sz w:val="24"/>
-          <w:lang w:val="nl-NL"/>
-        </w:rPr>
-        <w:t xml:space="preserve"> en wat voor</w:t>
-      </w:r>
-      <w:bookmarkStart w:id="0" w:name="_GoBack"/>
-      <w:bookmarkEnd w:id="0"/>
-      <w:r>
-        <w:rPr>
-          <w:sz w:val="24"/>
-          <w:lang w:val="nl-NL"/>
-        </w:rPr>
-        <w:t>:</w:t>
-      </w:r>
-    </w:p>
-    <w:p>
-      <w:pPr>
-        <w:rPr>
-          <w:sz w:val="24"/>
-          <w:lang w:val="nl-NL"/>
-        </w:rPr>
-      </w:pPr>
-      <w:r>
-        <w:rPr>
-          <w:sz w:val="24"/>
-          <w:lang w:val="nl-NL"/>
-        </w:rPr>
-        <w:t>Kleuren:</w:t>
-      </w:r>
-    </w:p>
-    <w:p>
-      <w:pPr>
-        <w:rPr>
-          <w:sz w:val="24"/>
-          <w:lang w:val="nl-NL"/>
-        </w:rPr>
-      </w:pPr>
-      <w:r>
-        <w:rPr>
-          <w:sz w:val="24"/>
-          <w:lang w:val="nl-NL"/>
-        </w:rPr>
-        <w:t>Functies:</w:t>
-      </w:r>
-    </w:p>
-    <w:p>
-      <w:pPr>
-        <w:rPr>
-          <w:sz w:val="24"/>
-          <w:lang w:val="nl-NL"/>
-        </w:rPr>
-      </w:pPr>
-      <w:r>
-        <w:rPr>
-          <w:sz w:val="24"/>
-          <w:lang w:val="nl-NL"/>
-        </w:rPr>
-        <w:t>Facebook:</w:t>
-      </w:r>
-    </w:p>
-    <w:p>
-      <w:pPr>
-        <w:rPr>
-          <w:sz w:val="24"/>
-          <w:lang w:val="nl-NL"/>
-        </w:rPr>
-      </w:pPr>
-      <w:r>
-        <w:rPr>
-          <w:sz w:val="24"/>
-          <w:lang w:val="nl-NL"/>
-        </w:rPr>
-        <w:t>Instagram:</w:t>
-      </w:r>
-    </w:p>
-    <w:p>
-      <w:pPr>
-        <w:rPr>
-          <w:sz w:val="24"/>
-          <w:lang w:val="nl-NL"/>
-        </w:rPr>
-      </w:pPr>
-      <w:r>
-        <w:rPr>
-          <w:sz w:val="24"/>
-          <w:lang w:val="nl-NL"/>
-        </w:rPr>
-        <w:t>Openingstijden:</w:t>
-      </w:r>
-      <w:r>
-        <w:rPr>
-          <w:sz w:val="24"/>
-          <w:lang w:val="nl-NL"/>
-        </w:rPr>
-        <w:t xml:space="preserve"> -</w:t>
-      </w:r>
-    </w:p>
-    <w:p>
-      <w:pPr>
-        <w:rPr>
-          <w:sz w:val="24"/>
-          <w:lang w:val="nl-NL"/>
-        </w:rPr>
-      </w:pPr>
     </w:p>
     <w:p>
       <w:pPr>
@@ -215,6 +95,8 @@
           <w:lang w:val="nl-NL"/>
         </w:rPr>
       </w:pPr>
+      <w:bookmarkStart w:id="0" w:name="_GoBack"/>
+      <w:bookmarkEnd w:id="0"/>
     </w:p>
     <w:sectPr>
       <w:pgSz w:w="12240" w:h="15840"/>

--- a/docx/Het kroket loket.docx
+++ b/docx/Het kroket loket.docx
@@ -75,6 +75,80 @@
     </w:p>
     <w:p>
       <w:pPr>
+        <w:rPr>
+          <w:sz w:val="24"/>
+          <w:lang w:val="nl-NL"/>
+        </w:rPr>
+      </w:pPr>
+      <w:r>
+        <w:rPr>
+          <w:sz w:val="24"/>
+          <w:lang w:val="nl-NL"/>
+        </w:rPr>
+        <w:t xml:space="preserve">Bestellingen via </w:t>
+      </w:r>
+      <w:proofErr w:type="spellStart"/>
+      <w:r>
+        <w:rPr>
+          <w:sz w:val="24"/>
+          <w:lang w:val="nl-NL"/>
+        </w:rPr>
+        <w:t>ubereats</w:t>
+      </w:r>
+      <w:proofErr w:type="spellEnd"/>
+      <w:r>
+        <w:rPr>
+          <w:sz w:val="24"/>
+          <w:lang w:val="nl-NL"/>
+        </w:rPr>
+        <w:t xml:space="preserve">, </w:t>
+      </w:r>
+      <w:proofErr w:type="spellStart"/>
+      <w:r>
+        <w:rPr>
+          <w:sz w:val="24"/>
+          <w:lang w:val="nl-NL"/>
+        </w:rPr>
+        <w:t>dievries</w:t>
+      </w:r>
+      <w:proofErr w:type="spellEnd"/>
+      <w:r>
+        <w:rPr>
+          <w:sz w:val="24"/>
+          <w:lang w:val="nl-NL"/>
+        </w:rPr>
+        <w:t xml:space="preserve"> bestellingen naar </w:t>
+      </w:r>
+      <w:hyperlink r:id="rId4" w:history="1">
+        <w:r>
+          <w:rPr>
+            <w:rStyle w:val="Hyperlink"/>
+            <w:sz w:val="24"/>
+            <w:lang w:val="nl-NL"/>
+          </w:rPr>
+          <w:t>hetkroketloket@gmail.com</w:t>
+        </w:r>
+      </w:hyperlink>
+    </w:p>
+    <w:p>
+      <w:pPr>
+        <w:rPr>
+          <w:sz w:val="24"/>
+          <w:lang w:val="nl-NL"/>
+        </w:rPr>
+      </w:pPr>
+      <w:r>
+        <w:rPr>
+          <w:sz w:val="24"/>
+          <w:lang w:val="nl-NL"/>
+        </w:rPr>
+        <w:t>Werken bij ////// indebuurt.nl</w:t>
+      </w:r>
+      <w:bookmarkStart w:id="0" w:name="_GoBack"/>
+      <w:bookmarkEnd w:id="0"/>
+    </w:p>
+    <w:p>
+      <w:pPr>
         <w:pStyle w:val="Kop1"/>
         <w:rPr>
           <w:sz w:val="36"/>
@@ -95,8 +169,6 @@
           <w:lang w:val="nl-NL"/>
         </w:rPr>
       </w:pPr>
-      <w:bookmarkStart w:id="0" w:name="_GoBack"/>
-      <w:bookmarkEnd w:id="0"/>
     </w:p>
     <w:sectPr>
       <w:pgSz w:w="12240" w:h="15840"/>
@@ -636,6 +708,29 @@
       <w:szCs w:val="26"/>
     </w:rPr>
   </w:style>
+  <w:style w:type="character" w:styleId="Hyperlink">
+    <w:name w:val="Hyperlink"/>
+    <w:basedOn w:val="Standaardalinea-lettertype"/>
+    <w:uiPriority w:val="99"/>
+    <w:unhideWhenUsed/>
+    <w:rsid w:val="00CC786A"/>
+    <w:rPr>
+      <w:color w:val="0563C1" w:themeColor="hyperlink"/>
+      <w:u w:val="single"/>
+    </w:rPr>
+  </w:style>
+  <w:style w:type="character" w:styleId="Onopgelostemelding">
+    <w:name w:val="Unresolved Mention"/>
+    <w:basedOn w:val="Standaardalinea-lettertype"/>
+    <w:uiPriority w:val="99"/>
+    <w:semiHidden/>
+    <w:unhideWhenUsed/>
+    <w:rsid w:val="00CC786A"/>
+    <w:rPr>
+      <w:color w:val="605E5C"/>
+      <w:shd w:val="clear" w:color="auto" w:fill="E1DFDD"/>
+    </w:rPr>
+  </w:style>
 </w:styles>
 </file>
 
